--- a/資料探勘期末報告.docx
+++ b/資料探勘期末報告.docx
@@ -116,7 +116,30 @@
           <w:rFonts w:ascii="標楷體" w:eastAsia="標楷體" w:hAnsi="標楷體" w:hint="eastAsia"/>
           <w:sz w:val="96"/>
         </w:rPr>
-        <w:t>資料探索與分析</w:t>
+        <w:t>資料</w:t>
+      </w:r>
+      <w:r>
+        <w:rPr>
+          <w:rFonts w:ascii="標楷體" w:eastAsia="標楷體" w:hAnsi="標楷體" w:hint="eastAsia"/>
+          <w:sz w:val="96"/>
+        </w:rPr>
+        <w:t>探</w:t>
+      </w:r>
+      <w:proofErr w:type="gramStart"/>
+      <w:r>
+        <w:rPr>
+          <w:rFonts w:ascii="標楷體" w:eastAsia="標楷體" w:hAnsi="標楷體" w:hint="eastAsia"/>
+          <w:sz w:val="96"/>
+        </w:rPr>
+        <w:t>勘</w:t>
+      </w:r>
+      <w:proofErr w:type="gramEnd"/>
+      <w:r>
+        <w:rPr>
+          <w:rFonts w:ascii="標楷體" w:eastAsia="標楷體" w:hAnsi="標楷體" w:hint="eastAsia"/>
+          <w:sz w:val="96"/>
+        </w:rPr>
+        <w:t>與分析</w:t>
       </w:r>
     </w:p>
     <w:p>
@@ -388,6 +411,13 @@
         </w:rPr>
         <w:t>資料集</w:t>
       </w:r>
+    </w:p>
+    <w:p>
+      <w:pPr>
+        <w:rPr>
+          <w:rFonts w:ascii="標楷體" w:eastAsia="標楷體" w:hAnsi="標楷體"/>
+        </w:rPr>
+      </w:pPr>
       <w:r>
         <w:rPr>
           <w:rFonts w:ascii="標楷體" w:eastAsia="標楷體" w:hAnsi="標楷體" w:hint="eastAsia"/>
@@ -405,6 +435,12 @@
           <w:rFonts w:ascii="標楷體" w:eastAsia="標楷體" w:hAnsi="標楷體" w:hint="eastAsia"/>
         </w:rPr>
         <w:t>分類數量統計</w:t>
+      </w:r>
+      <w:r>
+        <w:rPr>
+          <w:rFonts w:ascii="標楷體" w:eastAsia="標楷體" w:hAnsi="標楷體" w:hint="eastAsia"/>
+        </w:rPr>
+        <w:t>。</w:t>
       </w:r>
     </w:p>
     <w:p>
@@ -440,7 +476,7 @@
           <v:shape id="_x0000_i1025" type="#_x0000_t75" style="width:77.25pt;height:52.5pt" o:ole="">
             <v:imagedata r:id="rId5" o:title=""/>
           </v:shape>
-          <o:OLEObject Type="Embed" ProgID="Excel.SheetMacroEnabled.12" ShapeID="_x0000_i1025" DrawAspect="Icon" ObjectID="_1619991081" r:id="rId6"/>
+          <o:OLEObject Type="Embed" ProgID="Excel.SheetMacroEnabled.12" ShapeID="_x0000_i1025" DrawAspect="Icon" ObjectID="_1619991919" r:id="rId6"/>
         </w:object>
       </w:r>
     </w:p>
@@ -450,11 +486,35 @@
           <w:rFonts w:ascii="標楷體" w:eastAsia="標楷體" w:hAnsi="標楷體"/>
         </w:rPr>
       </w:pPr>
-    </w:p>
-    <w:p>
-      <w:pPr>
-        <w:rPr>
-          <w:rFonts w:ascii="標楷體" w:eastAsia="標楷體" w:hAnsi="標楷體" w:hint="eastAsia"/>
+      <w:r>
+        <w:rPr>
+          <w:rFonts w:ascii="標楷體" w:eastAsia="標楷體" w:hAnsi="標楷體" w:hint="eastAsia"/>
+        </w:rPr>
+        <w:t>程式碼:</w:t>
+      </w:r>
+    </w:p>
+    <w:p>
+      <w:pPr>
+        <w:rPr>
+          <w:rFonts w:ascii="標楷體" w:eastAsia="標楷體" w:hAnsi="標楷體"/>
+        </w:rPr>
+      </w:pPr>
+      <w:r>
+        <w:rPr>
+          <w:rFonts w:ascii="標楷體" w:eastAsia="標楷體" w:hAnsi="標楷體"/>
+        </w:rPr>
+        <w:object w:dxaOrig="1543" w:dyaOrig="1055">
+          <v:shape id="_x0000_i1027" type="#_x0000_t75" style="width:77.25pt;height:52.5pt" o:ole="">
+            <v:imagedata r:id="rId7" o:title=""/>
+          </v:shape>
+          <o:OLEObject Type="Embed" ProgID="Package" ShapeID="_x0000_i1027" DrawAspect="Icon" ObjectID="_1619991920" r:id="rId8"/>
+        </w:object>
+      </w:r>
+    </w:p>
+    <w:p>
+      <w:pPr>
+        <w:rPr>
+          <w:rFonts w:ascii="標楷體" w:eastAsia="標楷體" w:hAnsi="標楷體"/>
         </w:rPr>
       </w:pPr>
       <w:r>
@@ -463,6 +523,120 @@
         </w:rPr>
         <w:t>而步驟如下:</w:t>
       </w:r>
+    </w:p>
+    <w:p>
+      <w:pPr>
+        <w:rPr>
+          <w:rFonts w:ascii="標楷體" w:eastAsia="標楷體" w:hAnsi="標楷體"/>
+        </w:rPr>
+      </w:pPr>
+      <w:r>
+        <w:rPr>
+          <w:rFonts w:ascii="標楷體" w:eastAsia="標楷體" w:hAnsi="標楷體" w:hint="eastAsia"/>
+        </w:rPr>
+        <w:t>此開放資料總共有12個類別，取出我們想要的類別</w:t>
+      </w:r>
+    </w:p>
+    <w:p>
+      <w:pPr>
+        <w:rPr>
+          <w:rFonts w:ascii="標楷體" w:eastAsia="標楷體" w:hAnsi="標楷體"/>
+        </w:rPr>
+      </w:pPr>
+      <w:proofErr w:type="spellStart"/>
+      <w:r>
+        <w:rPr>
+          <w:rFonts w:ascii="標楷體" w:eastAsia="標楷體" w:hAnsi="標楷體"/>
+        </w:rPr>
+        <w:t>googleplay</w:t>
+      </w:r>
+      <w:proofErr w:type="spellEnd"/>
+      <w:r>
+        <w:rPr>
+          <w:rFonts w:ascii="標楷體" w:eastAsia="標楷體" w:hAnsi="標楷體"/>
+        </w:rPr>
+        <w:t xml:space="preserve"> = </w:t>
+      </w:r>
+      <w:proofErr w:type="spellStart"/>
+      <w:proofErr w:type="gramStart"/>
+      <w:r>
+        <w:rPr>
+          <w:rFonts w:ascii="標楷體" w:eastAsia="標楷體" w:hAnsi="標楷體"/>
+        </w:rPr>
+        <w:t>pd.read</w:t>
+      </w:r>
+      <w:proofErr w:type="gramEnd"/>
+      <w:r>
+        <w:rPr>
+          <w:rFonts w:ascii="標楷體" w:eastAsia="標楷體" w:hAnsi="標楷體"/>
+        </w:rPr>
+        <w:t>_csv</w:t>
+      </w:r>
+      <w:proofErr w:type="spellEnd"/>
+      <w:r>
+        <w:rPr>
+          <w:rFonts w:ascii="標楷體" w:eastAsia="標楷體" w:hAnsi="標楷體"/>
+        </w:rPr>
+        <w:t>("google-play-store-apps/googleplaystore.csv",</w:t>
+      </w:r>
+      <w:proofErr w:type="spellStart"/>
+      <w:r>
+        <w:rPr>
+          <w:rFonts w:ascii="標楷體" w:eastAsia="標楷體" w:hAnsi="標楷體"/>
+        </w:rPr>
+        <w:t>usecols</w:t>
+      </w:r>
+      <w:proofErr w:type="spellEnd"/>
+      <w:r>
+        <w:rPr>
+          <w:rFonts w:ascii="標楷體" w:eastAsia="標楷體" w:hAnsi="標楷體"/>
+        </w:rPr>
+        <w:t xml:space="preserve"> = [0,1,2,3,4,5,6,7,8,9,10])</w:t>
+      </w:r>
+    </w:p>
+    <w:p>
+      <w:pPr>
+        <w:rPr>
+          <w:rFonts w:ascii="標楷體" w:eastAsia="標楷體" w:hAnsi="標楷體"/>
+        </w:rPr>
+      </w:pPr>
+      <w:r>
+        <w:rPr>
+          <w:rFonts w:ascii="標楷體" w:eastAsia="標楷體" w:hAnsi="標楷體" w:hint="eastAsia"/>
+        </w:rPr>
+        <w:t>(這裡取了1</w:t>
+      </w:r>
+      <w:r>
+        <w:rPr>
+          <w:rFonts w:ascii="標楷體" w:eastAsia="標楷體" w:hAnsi="標楷體"/>
+        </w:rPr>
+        <w:t>0</w:t>
+      </w:r>
+      <w:r>
+        <w:rPr>
+          <w:rFonts w:ascii="標楷體" w:eastAsia="標楷體" w:hAnsi="標楷體" w:hint="eastAsia"/>
+        </w:rPr>
+        <w:t>類，不過我們只會用到</w:t>
+      </w:r>
+      <w:r>
+        <w:rPr>
+          <w:rFonts w:ascii="標楷體" w:eastAsia="標楷體" w:hAnsi="標楷體"/>
+        </w:rPr>
+        <w:t>Category</w:t>
+      </w:r>
+      <w:r>
+        <w:rPr>
+          <w:rFonts w:ascii="標楷體" w:eastAsia="標楷體" w:hAnsi="標楷體" w:hint="eastAsia"/>
+        </w:rPr>
+        <w:t>)。</w:t>
+      </w:r>
+    </w:p>
+    <w:p>
+      <w:pPr>
+        <w:rPr>
+          <w:rFonts w:ascii="標楷體" w:eastAsia="標楷體" w:hAnsi="標楷體" w:hint="eastAsia"/>
+        </w:rPr>
+      </w:pPr>
     </w:p>
     <w:p>
       <w:pPr>
@@ -534,301 +708,6 @@
             <wp:extent cx="5038725" cy="933450"/>
             <wp:effectExtent l="0" t="0" r="9525" b="0"/>
             <wp:docPr id="2" name="圖片 2"/>
-            <wp:cNvGraphicFramePr>
-              <a:graphicFrameLocks xmlns:a="http://schemas.openxmlformats.org/drawingml/2006/main" noChangeAspect="1"/>
-            </wp:cNvGraphicFramePr>
-            <a:graphic xmlns:a="http://schemas.openxmlformats.org/drawingml/2006/main">
-              <a:graphicData uri="http://schemas.openxmlformats.org/drawingml/2006/picture">
-                <pic:pic xmlns:pic="http://schemas.openxmlformats.org/drawingml/2006/picture">
-                  <pic:nvPicPr>
-                    <pic:cNvPr id="1" name=""/>
-                    <pic:cNvPicPr/>
-                  </pic:nvPicPr>
-                  <pic:blipFill>
-                    <a:blip r:embed="rId7"/>
-                    <a:stretch>
-                      <a:fillRect/>
-                    </a:stretch>
-                  </pic:blipFill>
-                  <pic:spPr>
-                    <a:xfrm>
-                      <a:off x="0" y="0"/>
-                      <a:ext cx="5038725" cy="933450"/>
-                    </a:xfrm>
-                    <a:prstGeom prst="rect">
-                      <a:avLst/>
-                    </a:prstGeom>
-                  </pic:spPr>
-                </pic:pic>
-              </a:graphicData>
-            </a:graphic>
-          </wp:inline>
-        </w:drawing>
-      </w:r>
-    </w:p>
-    <w:p>
-      <w:pPr>
-        <w:rPr>
-          <w:rFonts w:ascii="標楷體" w:eastAsia="標楷體" w:hAnsi="標楷體" w:hint="eastAsia"/>
-        </w:rPr>
-      </w:pPr>
-    </w:p>
-    <w:p>
-      <w:pPr>
-        <w:rPr>
-          <w:rFonts w:ascii="標楷體" w:eastAsia="標楷體" w:hAnsi="標楷體"/>
-        </w:rPr>
-      </w:pPr>
-      <w:proofErr w:type="spellStart"/>
-      <w:proofErr w:type="gramStart"/>
-      <w:r>
-        <w:rPr>
-          <w:rFonts w:ascii="標楷體" w:eastAsia="標楷體" w:hAnsi="標楷體"/>
-        </w:rPr>
-        <w:t>googleplay.dtypes</w:t>
-      </w:r>
-      <w:proofErr w:type="spellEnd"/>
-      <w:proofErr w:type="gramEnd"/>
-    </w:p>
-    <w:p>
-      <w:pPr>
-        <w:rPr>
-          <w:rFonts w:ascii="標楷體" w:eastAsia="標楷體" w:hAnsi="標楷體" w:hint="eastAsia"/>
-        </w:rPr>
-      </w:pPr>
-      <w:r>
-        <w:rPr>
-          <w:rFonts w:ascii="標楷體" w:eastAsia="標楷體" w:hAnsi="標楷體" w:hint="eastAsia"/>
-        </w:rPr>
-        <w:t>2</w:t>
-      </w:r>
-      <w:r>
-        <w:rPr>
-          <w:rFonts w:ascii="標楷體" w:eastAsia="標楷體" w:hAnsi="標楷體"/>
-        </w:rPr>
-        <w:t>.</w:t>
-      </w:r>
-      <w:r>
-        <w:rPr>
-          <w:rFonts w:ascii="標楷體" w:eastAsia="標楷體" w:hAnsi="標楷體" w:hint="eastAsia"/>
-        </w:rPr>
-        <w:t>列出資料集的分類</w:t>
-      </w:r>
-    </w:p>
-    <w:p>
-      <w:pPr>
-        <w:rPr>
-          <w:rFonts w:ascii="標楷體" w:eastAsia="標楷體" w:hAnsi="標楷體"/>
-        </w:rPr>
-      </w:pPr>
-      <w:r>
-        <w:rPr>
-          <w:rFonts w:ascii="標楷體" w:eastAsia="標楷體" w:hAnsi="標楷體"/>
-          <w:noProof/>
-        </w:rPr>
-        <w:drawing>
-          <wp:inline distT="0" distB="0" distL="0" distR="0" wp14:anchorId="7712427B" wp14:editId="13B21083">
-            <wp:extent cx="1800225" cy="1781175"/>
-            <wp:effectExtent l="0" t="0" r="9525" b="9525"/>
-            <wp:docPr id="1" name="圖片 1"/>
-            <wp:cNvGraphicFramePr>
-              <a:graphicFrameLocks xmlns:a="http://schemas.openxmlformats.org/drawingml/2006/main" noChangeAspect="1"/>
-            </wp:cNvGraphicFramePr>
-            <a:graphic xmlns:a="http://schemas.openxmlformats.org/drawingml/2006/main">
-              <a:graphicData uri="http://schemas.openxmlformats.org/drawingml/2006/picture">
-                <pic:pic xmlns:pic="http://schemas.openxmlformats.org/drawingml/2006/picture">
-                  <pic:nvPicPr>
-                    <pic:cNvPr id="1" name=""/>
-                    <pic:cNvPicPr/>
-                  </pic:nvPicPr>
-                  <pic:blipFill>
-                    <a:blip r:embed="rId8"/>
-                    <a:stretch>
-                      <a:fillRect/>
-                    </a:stretch>
-                  </pic:blipFill>
-                  <pic:spPr>
-                    <a:xfrm>
-                      <a:off x="0" y="0"/>
-                      <a:ext cx="1800225" cy="1781175"/>
-                    </a:xfrm>
-                    <a:prstGeom prst="rect">
-                      <a:avLst/>
-                    </a:prstGeom>
-                  </pic:spPr>
-                </pic:pic>
-              </a:graphicData>
-            </a:graphic>
-          </wp:inline>
-        </w:drawing>
-      </w:r>
-    </w:p>
-    <w:p>
-      <w:pPr>
-        <w:rPr>
-          <w:rFonts w:ascii="標楷體" w:eastAsia="標楷體" w:hAnsi="標楷體"/>
-        </w:rPr>
-      </w:pPr>
-    </w:p>
-    <w:p>
-      <w:pPr>
-        <w:rPr>
-          <w:rFonts w:ascii="標楷體" w:eastAsia="標楷體" w:hAnsi="標楷體"/>
-        </w:rPr>
-      </w:pPr>
-    </w:p>
-    <w:p>
-      <w:pPr>
-        <w:rPr>
-          <w:rFonts w:ascii="標楷體" w:eastAsia="標楷體" w:hAnsi="標楷體"/>
-        </w:rPr>
-      </w:pPr>
-    </w:p>
-    <w:p>
-      <w:pPr>
-        <w:rPr>
-          <w:rFonts w:ascii="標楷體" w:eastAsia="標楷體" w:hAnsi="標楷體"/>
-        </w:rPr>
-      </w:pPr>
-    </w:p>
-    <w:p>
-      <w:pPr>
-        <w:rPr>
-          <w:rFonts w:ascii="標楷體" w:eastAsia="標楷體" w:hAnsi="標楷體"/>
-        </w:rPr>
-      </w:pPr>
-    </w:p>
-    <w:p>
-      <w:pPr>
-        <w:rPr>
-          <w:rFonts w:ascii="標楷體" w:eastAsia="標楷體" w:hAnsi="標楷體"/>
-        </w:rPr>
-      </w:pPr>
-    </w:p>
-    <w:p>
-      <w:pPr>
-        <w:rPr>
-          <w:rFonts w:ascii="標楷體" w:eastAsia="標楷體" w:hAnsi="標楷體"/>
-        </w:rPr>
-      </w:pPr>
-    </w:p>
-    <w:p>
-      <w:pPr>
-        <w:rPr>
-          <w:rFonts w:ascii="標楷體" w:eastAsia="標楷體" w:hAnsi="標楷體"/>
-        </w:rPr>
-      </w:pPr>
-    </w:p>
-    <w:p>
-      <w:pPr>
-        <w:rPr>
-          <w:rFonts w:ascii="標楷體" w:eastAsia="標楷體" w:hAnsi="標楷體"/>
-        </w:rPr>
-      </w:pPr>
-    </w:p>
-    <w:p>
-      <w:pPr>
-        <w:rPr>
-          <w:rFonts w:ascii="標楷體" w:eastAsia="標楷體" w:hAnsi="標楷體"/>
-        </w:rPr>
-      </w:pPr>
-    </w:p>
-    <w:p>
-      <w:pPr>
-        <w:rPr>
-          <w:rFonts w:ascii="標楷體" w:eastAsia="標楷體" w:hAnsi="標楷體"/>
-        </w:rPr>
-      </w:pPr>
-    </w:p>
-    <w:p>
-      <w:pPr>
-        <w:rPr>
-          <w:rFonts w:ascii="標楷體" w:eastAsia="標楷體" w:hAnsi="標楷體" w:hint="eastAsia"/>
-        </w:rPr>
-      </w:pPr>
-    </w:p>
-    <w:p>
-      <w:pPr>
-        <w:rPr>
-          <w:rFonts w:ascii="標楷體" w:eastAsia="標楷體" w:hAnsi="標楷體" w:hint="eastAsia"/>
-        </w:rPr>
-      </w:pPr>
-      <w:proofErr w:type="spellStart"/>
-      <w:proofErr w:type="gramStart"/>
-      <w:r>
-        <w:rPr>
-          <w:rFonts w:ascii="標楷體" w:eastAsia="標楷體" w:hAnsi="標楷體"/>
-        </w:rPr>
-        <w:t>googleplay.Category.value</w:t>
-      </w:r>
-      <w:proofErr w:type="gramEnd"/>
-      <w:r>
-        <w:rPr>
-          <w:rFonts w:ascii="標楷體" w:eastAsia="標楷體" w:hAnsi="標楷體"/>
-        </w:rPr>
-        <w:t>_counts</w:t>
-      </w:r>
-      <w:proofErr w:type="spellEnd"/>
-      <w:r>
-        <w:rPr>
-          <w:rFonts w:ascii="標楷體" w:eastAsia="標楷體" w:hAnsi="標楷體"/>
-        </w:rPr>
-        <w:t>()</w:t>
-      </w:r>
-    </w:p>
-    <w:p>
-      <w:pPr>
-        <w:rPr>
-          <w:rFonts w:ascii="標楷體" w:eastAsia="標楷體" w:hAnsi="標楷體"/>
-        </w:rPr>
-      </w:pPr>
-      <w:r>
-        <w:rPr>
-          <w:rFonts w:ascii="標楷體" w:eastAsia="標楷體" w:hAnsi="標楷體" w:hint="eastAsia"/>
-        </w:rPr>
-        <w:t>3</w:t>
-      </w:r>
-      <w:r>
-        <w:rPr>
-          <w:rFonts w:ascii="標楷體" w:eastAsia="標楷體" w:hAnsi="標楷體"/>
-        </w:rPr>
-        <w:t>.</w:t>
-      </w:r>
-      <w:r>
-        <w:rPr>
-          <w:rFonts w:ascii="標楷體" w:eastAsia="標楷體" w:hAnsi="標楷體" w:hint="eastAsia"/>
-        </w:rPr>
-        <w:t>將C</w:t>
-      </w:r>
-      <w:r>
-        <w:rPr>
-          <w:rFonts w:ascii="標楷體" w:eastAsia="標楷體" w:hAnsi="標楷體"/>
-        </w:rPr>
-        <w:t>ategory</w:t>
-      </w:r>
-      <w:r>
-        <w:rPr>
-          <w:rFonts w:ascii="標楷體" w:eastAsia="標楷體" w:hAnsi="標楷體" w:hint="eastAsia"/>
-        </w:rPr>
-        <w:t>中的資料分開計算並計算數量</w:t>
-      </w:r>
-    </w:p>
-    <w:p>
-      <w:pPr>
-        <w:rPr>
-          <w:rFonts w:ascii="標楷體" w:eastAsia="標楷體" w:hAnsi="標楷體"/>
-        </w:rPr>
-      </w:pPr>
-      <w:r>
-        <w:rPr>
-          <w:rFonts w:ascii="標楷體" w:eastAsia="標楷體" w:hAnsi="標楷體"/>
-          <w:noProof/>
-        </w:rPr>
-        <w:drawing>
-          <wp:inline distT="0" distB="0" distL="0" distR="0" wp14:anchorId="38865D2D" wp14:editId="5DF2599C">
-            <wp:extent cx="2124075" cy="5133975"/>
-            <wp:effectExtent l="0" t="0" r="9525" b="9525"/>
-            <wp:docPr id="3" name="圖片 3"/>
             <wp:cNvGraphicFramePr>
               <a:graphicFrameLocks xmlns:a="http://schemas.openxmlformats.org/drawingml/2006/main" noChangeAspect="1"/>
             </wp:cNvGraphicFramePr>
@@ -848,7 +727,7 @@
                   <pic:spPr>
                     <a:xfrm>
                       <a:off x="0" y="0"/>
-                      <a:ext cx="2124075" cy="5133975"/>
+                      <a:ext cx="5038725" cy="933450"/>
                     </a:xfrm>
                     <a:prstGeom prst="rect">
                       <a:avLst/>
@@ -864,85 +743,38 @@
     <w:p>
       <w:pPr>
         <w:rPr>
-          <w:rFonts w:ascii="標楷體" w:eastAsia="標楷體" w:hAnsi="標楷體"/>
-        </w:rPr>
-      </w:pPr>
-    </w:p>
-    <w:p>
-      <w:pPr>
-        <w:rPr>
-          <w:rFonts w:ascii="標楷體" w:eastAsia="標楷體" w:hAnsi="標楷體"/>
-        </w:rPr>
-      </w:pPr>
-    </w:p>
-    <w:p>
-      <w:pPr>
-        <w:rPr>
-          <w:rFonts w:ascii="標楷體" w:eastAsia="標楷體" w:hAnsi="標楷體"/>
-        </w:rPr>
-      </w:pPr>
-    </w:p>
-    <w:p>
-      <w:pPr>
-        <w:rPr>
-          <w:rFonts w:ascii="標楷體" w:eastAsia="標楷體" w:hAnsi="標楷體"/>
-        </w:rPr>
-      </w:pPr>
-    </w:p>
-    <w:p>
-      <w:pPr>
-        <w:rPr>
-          <w:rFonts w:ascii="標楷體" w:eastAsia="標楷體" w:hAnsi="標楷體"/>
-        </w:rPr>
-      </w:pPr>
-    </w:p>
-    <w:p>
-      <w:pPr>
-        <w:rPr>
-          <w:rFonts w:ascii="標楷體" w:eastAsia="標楷體" w:hAnsi="標楷體"/>
-        </w:rPr>
-      </w:pPr>
-    </w:p>
-    <w:p>
-      <w:pPr>
-        <w:rPr>
-          <w:rFonts w:ascii="標楷體" w:eastAsia="標楷體" w:hAnsi="標楷體"/>
-        </w:rPr>
-      </w:pPr>
-    </w:p>
-    <w:p>
-      <w:pPr>
-        <w:rPr>
-          <w:rFonts w:ascii="標楷體" w:eastAsia="標楷體" w:hAnsi="標楷體"/>
-        </w:rPr>
-      </w:pPr>
-    </w:p>
-    <w:p>
-      <w:pPr>
-        <w:rPr>
-          <w:rFonts w:ascii="標楷體" w:eastAsia="標楷體" w:hAnsi="標楷體"/>
-        </w:rPr>
-      </w:pPr>
-    </w:p>
-    <w:p>
-      <w:pPr>
-        <w:rPr>
-          <w:rFonts w:ascii="標楷體" w:eastAsia="標楷體" w:hAnsi="標楷體" w:hint="eastAsia"/>
-        </w:rPr>
-      </w:pPr>
-    </w:p>
-    <w:p>
-      <w:pPr>
-        <w:rPr>
-          <w:rFonts w:ascii="標楷體" w:eastAsia="標楷體" w:hAnsi="標楷體" w:hint="eastAsia"/>
-        </w:rPr>
-      </w:pPr>
-      <w:r>
-        <w:rPr>
-          <w:rFonts w:ascii="標楷體" w:eastAsia="標楷體" w:hAnsi="標楷體" w:hint="eastAsia"/>
-        </w:rPr>
-        <w:lastRenderedPageBreak/>
-        <w:t>4</w:t>
+          <w:rFonts w:ascii="標楷體" w:eastAsia="標楷體" w:hAnsi="標楷體" w:hint="eastAsia"/>
+        </w:rPr>
+      </w:pPr>
+    </w:p>
+    <w:p>
+      <w:pPr>
+        <w:rPr>
+          <w:rFonts w:ascii="標楷體" w:eastAsia="標楷體" w:hAnsi="標楷體"/>
+        </w:rPr>
+      </w:pPr>
+      <w:proofErr w:type="spellStart"/>
+      <w:proofErr w:type="gramStart"/>
+      <w:r>
+        <w:rPr>
+          <w:rFonts w:ascii="標楷體" w:eastAsia="標楷體" w:hAnsi="標楷體"/>
+        </w:rPr>
+        <w:t>googleplay.dtypes</w:t>
+      </w:r>
+      <w:proofErr w:type="spellEnd"/>
+      <w:proofErr w:type="gramEnd"/>
+    </w:p>
+    <w:p>
+      <w:pPr>
+        <w:rPr>
+          <w:rFonts w:ascii="標楷體" w:eastAsia="標楷體" w:hAnsi="標楷體" w:hint="eastAsia"/>
+        </w:rPr>
+      </w:pPr>
+      <w:r>
+        <w:rPr>
+          <w:rFonts w:ascii="標楷體" w:eastAsia="標楷體" w:hAnsi="標楷體" w:hint="eastAsia"/>
+        </w:rPr>
+        <w:t>2</w:t>
       </w:r>
       <w:r>
         <w:rPr>
@@ -954,63 +786,7 @@
         <w:rPr>
           <w:rFonts w:ascii="標楷體" w:eastAsia="標楷體" w:hAnsi="標楷體" w:hint="eastAsia"/>
         </w:rPr>
-        <w:t>繪製圖表</w:t>
-      </w:r>
-    </w:p>
-    <w:p>
-      <w:pPr>
-        <w:rPr>
-          <w:rFonts w:ascii="標楷體" w:eastAsia="標楷體" w:hAnsi="標楷體"/>
-        </w:rPr>
-      </w:pPr>
-      <w:r>
-        <w:rPr>
-          <w:rFonts w:ascii="標楷體" w:eastAsia="標楷體" w:hAnsi="標楷體" w:hint="eastAsia"/>
-        </w:rPr>
-        <w:t>分類出</w:t>
-      </w:r>
-      <w:r>
-        <w:rPr>
-          <w:rFonts w:ascii="標楷體" w:eastAsia="標楷體" w:hAnsi="標楷體" w:hint="eastAsia"/>
-        </w:rPr>
-        <w:t>C</w:t>
-      </w:r>
-      <w:r>
-        <w:rPr>
-          <w:rFonts w:ascii="標楷體" w:eastAsia="標楷體" w:hAnsi="標楷體"/>
-        </w:rPr>
-        <w:t>ategory</w:t>
-      </w:r>
-      <w:r>
-        <w:rPr>
-          <w:rFonts w:ascii="標楷體" w:eastAsia="標楷體" w:hAnsi="標楷體" w:hint="eastAsia"/>
-        </w:rPr>
-        <w:t>各個項目的統計之後</w:t>
-      </w:r>
-    </w:p>
-    <w:p>
-      <w:pPr>
-        <w:rPr>
-          <w:rFonts w:ascii="標楷體" w:eastAsia="標楷體" w:hAnsi="標楷體"/>
-        </w:rPr>
-      </w:pPr>
-      <w:r>
-        <w:rPr>
-          <w:rFonts w:ascii="標楷體" w:eastAsia="標楷體" w:hAnsi="標楷體" w:hint="eastAsia"/>
-        </w:rPr>
-        <w:t>將各個統計項目</w:t>
-      </w:r>
-      <w:r>
-        <w:rPr>
-          <w:rFonts w:ascii="標楷體" w:eastAsia="標楷體" w:hAnsi="標楷體" w:hint="eastAsia"/>
-        </w:rPr>
-        <w:t>數量</w:t>
-      </w:r>
-      <w:r>
-        <w:rPr>
-          <w:rFonts w:ascii="標楷體" w:eastAsia="標楷體" w:hAnsi="標楷體" w:hint="eastAsia"/>
-        </w:rPr>
-        <w:t>繪製成圖表</w:t>
+        <w:t>列出資料集的分類</w:t>
       </w:r>
     </w:p>
     <w:p>
@@ -1025,10 +801,10 @@
           <w:noProof/>
         </w:rPr>
         <w:drawing>
-          <wp:inline distT="0" distB="0" distL="0" distR="0" wp14:anchorId="3803FD79" wp14:editId="6B7F67DC">
-            <wp:extent cx="5274310" cy="2661920"/>
-            <wp:effectExtent l="0" t="0" r="2540" b="5080"/>
-            <wp:docPr id="4" name="圖片 4"/>
+          <wp:inline distT="0" distB="0" distL="0" distR="0" wp14:anchorId="7712427B" wp14:editId="13B21083">
+            <wp:extent cx="1800225" cy="1781175"/>
+            <wp:effectExtent l="0" t="0" r="9525" b="9525"/>
+            <wp:docPr id="1" name="圖片 1"/>
             <wp:cNvGraphicFramePr>
               <a:graphicFrameLocks xmlns:a="http://schemas.openxmlformats.org/drawingml/2006/main" noChangeAspect="1"/>
             </wp:cNvGraphicFramePr>
@@ -1048,6 +824,348 @@
                   <pic:spPr>
                     <a:xfrm>
                       <a:off x="0" y="0"/>
+                      <a:ext cx="1800225" cy="1781175"/>
+                    </a:xfrm>
+                    <a:prstGeom prst="rect">
+                      <a:avLst/>
+                    </a:prstGeom>
+                  </pic:spPr>
+                </pic:pic>
+              </a:graphicData>
+            </a:graphic>
+          </wp:inline>
+        </w:drawing>
+      </w:r>
+    </w:p>
+    <w:p>
+      <w:pPr>
+        <w:rPr>
+          <w:rFonts w:ascii="標楷體" w:eastAsia="標楷體" w:hAnsi="標楷體"/>
+        </w:rPr>
+      </w:pPr>
+    </w:p>
+    <w:p>
+      <w:pPr>
+        <w:rPr>
+          <w:rFonts w:ascii="標楷體" w:eastAsia="標楷體" w:hAnsi="標楷體"/>
+        </w:rPr>
+      </w:pPr>
+    </w:p>
+    <w:p>
+      <w:pPr>
+        <w:rPr>
+          <w:rFonts w:ascii="標楷體" w:eastAsia="標楷體" w:hAnsi="標楷體"/>
+        </w:rPr>
+      </w:pPr>
+    </w:p>
+    <w:p>
+      <w:pPr>
+        <w:rPr>
+          <w:rFonts w:ascii="標楷體" w:eastAsia="標楷體" w:hAnsi="標楷體"/>
+        </w:rPr>
+      </w:pPr>
+    </w:p>
+    <w:p>
+      <w:pPr>
+        <w:rPr>
+          <w:rFonts w:ascii="標楷體" w:eastAsia="標楷體" w:hAnsi="標楷體"/>
+        </w:rPr>
+      </w:pPr>
+    </w:p>
+    <w:p>
+      <w:pPr>
+        <w:rPr>
+          <w:rFonts w:ascii="標楷體" w:eastAsia="標楷體" w:hAnsi="標楷體"/>
+        </w:rPr>
+      </w:pPr>
+    </w:p>
+    <w:p>
+      <w:pPr>
+        <w:rPr>
+          <w:rFonts w:ascii="標楷體" w:eastAsia="標楷體" w:hAnsi="標楷體"/>
+        </w:rPr>
+      </w:pPr>
+    </w:p>
+    <w:p>
+      <w:pPr>
+        <w:rPr>
+          <w:rFonts w:ascii="標楷體" w:eastAsia="標楷體" w:hAnsi="標楷體"/>
+        </w:rPr>
+      </w:pPr>
+    </w:p>
+    <w:p>
+      <w:pPr>
+        <w:rPr>
+          <w:rFonts w:ascii="標楷體" w:eastAsia="標楷體" w:hAnsi="標楷體" w:hint="eastAsia"/>
+        </w:rPr>
+      </w:pPr>
+    </w:p>
+    <w:p>
+      <w:pPr>
+        <w:rPr>
+          <w:rFonts w:ascii="標楷體" w:eastAsia="標楷體" w:hAnsi="標楷體" w:hint="eastAsia"/>
+        </w:rPr>
+      </w:pPr>
+      <w:proofErr w:type="spellStart"/>
+      <w:proofErr w:type="gramStart"/>
+      <w:r>
+        <w:rPr>
+          <w:rFonts w:ascii="標楷體" w:eastAsia="標楷體" w:hAnsi="標楷體"/>
+        </w:rPr>
+        <w:t>googleplay.Category.value</w:t>
+      </w:r>
+      <w:proofErr w:type="gramEnd"/>
+      <w:r>
+        <w:rPr>
+          <w:rFonts w:ascii="標楷體" w:eastAsia="標楷體" w:hAnsi="標楷體"/>
+        </w:rPr>
+        <w:t>_counts</w:t>
+      </w:r>
+      <w:proofErr w:type="spellEnd"/>
+      <w:r>
+        <w:rPr>
+          <w:rFonts w:ascii="標楷體" w:eastAsia="標楷體" w:hAnsi="標楷體"/>
+        </w:rPr>
+        <w:t>()</w:t>
+      </w:r>
+    </w:p>
+    <w:p>
+      <w:pPr>
+        <w:rPr>
+          <w:rFonts w:ascii="標楷體" w:eastAsia="標楷體" w:hAnsi="標楷體"/>
+        </w:rPr>
+      </w:pPr>
+      <w:r>
+        <w:rPr>
+          <w:rFonts w:ascii="標楷體" w:eastAsia="標楷體" w:hAnsi="標楷體" w:hint="eastAsia"/>
+        </w:rPr>
+        <w:t>3</w:t>
+      </w:r>
+      <w:r>
+        <w:rPr>
+          <w:rFonts w:ascii="標楷體" w:eastAsia="標楷體" w:hAnsi="標楷體"/>
+        </w:rPr>
+        <w:t>.</w:t>
+      </w:r>
+      <w:r>
+        <w:rPr>
+          <w:rFonts w:ascii="標楷體" w:eastAsia="標楷體" w:hAnsi="標楷體" w:hint="eastAsia"/>
+        </w:rPr>
+        <w:t>將C</w:t>
+      </w:r>
+      <w:r>
+        <w:rPr>
+          <w:rFonts w:ascii="標楷體" w:eastAsia="標楷體" w:hAnsi="標楷體"/>
+        </w:rPr>
+        <w:t>ategory</w:t>
+      </w:r>
+      <w:r>
+        <w:rPr>
+          <w:rFonts w:ascii="標楷體" w:eastAsia="標楷體" w:hAnsi="標楷體" w:hint="eastAsia"/>
+        </w:rPr>
+        <w:t>中的資料分開計算並計算數量</w:t>
+      </w:r>
+    </w:p>
+    <w:p>
+      <w:pPr>
+        <w:rPr>
+          <w:rFonts w:ascii="標楷體" w:eastAsia="標楷體" w:hAnsi="標楷體"/>
+        </w:rPr>
+      </w:pPr>
+      <w:r>
+        <w:rPr>
+          <w:rFonts w:ascii="標楷體" w:eastAsia="標楷體" w:hAnsi="標楷體"/>
+          <w:noProof/>
+        </w:rPr>
+        <w:drawing>
+          <wp:inline distT="0" distB="0" distL="0" distR="0" wp14:anchorId="38865D2D" wp14:editId="5DF2599C">
+            <wp:extent cx="2124075" cy="5133975"/>
+            <wp:effectExtent l="0" t="0" r="9525" b="9525"/>
+            <wp:docPr id="3" name="圖片 3"/>
+            <wp:cNvGraphicFramePr>
+              <a:graphicFrameLocks xmlns:a="http://schemas.openxmlformats.org/drawingml/2006/main" noChangeAspect="1"/>
+            </wp:cNvGraphicFramePr>
+            <a:graphic xmlns:a="http://schemas.openxmlformats.org/drawingml/2006/main">
+              <a:graphicData uri="http://schemas.openxmlformats.org/drawingml/2006/picture">
+                <pic:pic xmlns:pic="http://schemas.openxmlformats.org/drawingml/2006/picture">
+                  <pic:nvPicPr>
+                    <pic:cNvPr id="1" name=""/>
+                    <pic:cNvPicPr/>
+                  </pic:nvPicPr>
+                  <pic:blipFill>
+                    <a:blip r:embed="rId11"/>
+                    <a:stretch>
+                      <a:fillRect/>
+                    </a:stretch>
+                  </pic:blipFill>
+                  <pic:spPr>
+                    <a:xfrm>
+                      <a:off x="0" y="0"/>
+                      <a:ext cx="2124075" cy="5133975"/>
+                    </a:xfrm>
+                    <a:prstGeom prst="rect">
+                      <a:avLst/>
+                    </a:prstGeom>
+                  </pic:spPr>
+                </pic:pic>
+              </a:graphicData>
+            </a:graphic>
+          </wp:inline>
+        </w:drawing>
+      </w:r>
+    </w:p>
+    <w:p>
+      <w:pPr>
+        <w:rPr>
+          <w:rFonts w:ascii="標楷體" w:eastAsia="標楷體" w:hAnsi="標楷體"/>
+        </w:rPr>
+      </w:pPr>
+    </w:p>
+    <w:p>
+      <w:pPr>
+        <w:rPr>
+          <w:rFonts w:ascii="標楷體" w:eastAsia="標楷體" w:hAnsi="標楷體"/>
+        </w:rPr>
+      </w:pPr>
+    </w:p>
+    <w:p>
+      <w:pPr>
+        <w:rPr>
+          <w:rFonts w:ascii="標楷體" w:eastAsia="標楷體" w:hAnsi="標楷體"/>
+        </w:rPr>
+      </w:pPr>
+    </w:p>
+    <w:p>
+      <w:pPr>
+        <w:rPr>
+          <w:rFonts w:ascii="標楷體" w:eastAsia="標楷體" w:hAnsi="標楷體"/>
+        </w:rPr>
+      </w:pPr>
+    </w:p>
+    <w:p>
+      <w:pPr>
+        <w:rPr>
+          <w:rFonts w:ascii="標楷體" w:eastAsia="標楷體" w:hAnsi="標楷體" w:hint="eastAsia"/>
+        </w:rPr>
+      </w:pPr>
+    </w:p>
+    <w:p>
+      <w:pPr>
+        <w:rPr>
+          <w:rFonts w:ascii="標楷體" w:eastAsia="標楷體" w:hAnsi="標楷體" w:hint="eastAsia"/>
+        </w:rPr>
+      </w:pPr>
+      <w:r>
+        <w:rPr>
+          <w:rFonts w:ascii="標楷體" w:eastAsia="標楷體" w:hAnsi="標楷體" w:hint="eastAsia"/>
+        </w:rPr>
+        <w:lastRenderedPageBreak/>
+        <w:t>4</w:t>
+      </w:r>
+      <w:r>
+        <w:rPr>
+          <w:rFonts w:ascii="標楷體" w:eastAsia="標楷體" w:hAnsi="標楷體"/>
+        </w:rPr>
+        <w:t>.</w:t>
+      </w:r>
+      <w:r>
+        <w:rPr>
+          <w:rFonts w:ascii="標楷體" w:eastAsia="標楷體" w:hAnsi="標楷體" w:hint="eastAsia"/>
+        </w:rPr>
+        <w:t>繪製圖表</w:t>
+      </w:r>
+    </w:p>
+    <w:p>
+      <w:pPr>
+        <w:rPr>
+          <w:rFonts w:ascii="標楷體" w:eastAsia="標楷體" w:hAnsi="標楷體"/>
+        </w:rPr>
+      </w:pPr>
+      <w:r>
+        <w:rPr>
+          <w:rFonts w:ascii="標楷體" w:eastAsia="標楷體" w:hAnsi="標楷體" w:hint="eastAsia"/>
+        </w:rPr>
+        <w:t>分類出</w:t>
+      </w:r>
+      <w:r>
+        <w:rPr>
+          <w:rFonts w:ascii="標楷體" w:eastAsia="標楷體" w:hAnsi="標楷體" w:hint="eastAsia"/>
+        </w:rPr>
+        <w:t>C</w:t>
+      </w:r>
+      <w:r>
+        <w:rPr>
+          <w:rFonts w:ascii="標楷體" w:eastAsia="標楷體" w:hAnsi="標楷體"/>
+        </w:rPr>
+        <w:t>ategory</w:t>
+      </w:r>
+      <w:r>
+        <w:rPr>
+          <w:rFonts w:ascii="標楷體" w:eastAsia="標楷體" w:hAnsi="標楷體" w:hint="eastAsia"/>
+        </w:rPr>
+        <w:t>各個項目的統計之後</w:t>
+      </w:r>
+    </w:p>
+    <w:p>
+      <w:pPr>
+        <w:rPr>
+          <w:rFonts w:ascii="標楷體" w:eastAsia="標楷體" w:hAnsi="標楷體"/>
+        </w:rPr>
+      </w:pPr>
+      <w:r>
+        <w:rPr>
+          <w:rFonts w:ascii="標楷體" w:eastAsia="標楷體" w:hAnsi="標楷體" w:hint="eastAsia"/>
+        </w:rPr>
+        <w:t>將各個統計項目</w:t>
+      </w:r>
+      <w:r>
+        <w:rPr>
+          <w:rFonts w:ascii="標楷體" w:eastAsia="標楷體" w:hAnsi="標楷體" w:hint="eastAsia"/>
+        </w:rPr>
+        <w:t>數量</w:t>
+      </w:r>
+      <w:r>
+        <w:rPr>
+          <w:rFonts w:ascii="標楷體" w:eastAsia="標楷體" w:hAnsi="標楷體" w:hint="eastAsia"/>
+        </w:rPr>
+        <w:t>繪製成圖表</w:t>
+      </w:r>
+    </w:p>
+    <w:p>
+      <w:pPr>
+        <w:rPr>
+          <w:rFonts w:ascii="標楷體" w:eastAsia="標楷體" w:hAnsi="標楷體"/>
+        </w:rPr>
+      </w:pPr>
+      <w:r>
+        <w:rPr>
+          <w:rFonts w:ascii="標楷體" w:eastAsia="標楷體" w:hAnsi="標楷體"/>
+          <w:noProof/>
+        </w:rPr>
+        <w:drawing>
+          <wp:inline distT="0" distB="0" distL="0" distR="0" wp14:anchorId="3803FD79" wp14:editId="6B7F67DC">
+            <wp:extent cx="5274310" cy="2661920"/>
+            <wp:effectExtent l="0" t="0" r="2540" b="5080"/>
+            <wp:docPr id="4" name="圖片 4"/>
+            <wp:cNvGraphicFramePr>
+              <a:graphicFrameLocks xmlns:a="http://schemas.openxmlformats.org/drawingml/2006/main" noChangeAspect="1"/>
+            </wp:cNvGraphicFramePr>
+            <a:graphic xmlns:a="http://schemas.openxmlformats.org/drawingml/2006/main">
+              <a:graphicData uri="http://schemas.openxmlformats.org/drawingml/2006/picture">
+                <pic:pic xmlns:pic="http://schemas.openxmlformats.org/drawingml/2006/picture">
+                  <pic:nvPicPr>
+                    <pic:cNvPr id="1" name=""/>
+                    <pic:cNvPicPr/>
+                  </pic:nvPicPr>
+                  <pic:blipFill>
+                    <a:blip r:embed="rId12"/>
+                    <a:stretch>
+                      <a:fillRect/>
+                    </a:stretch>
+                  </pic:blipFill>
+                  <pic:spPr>
+                    <a:xfrm>
+                      <a:off x="0" y="0"/>
                       <a:ext cx="5274310" cy="2661920"/>
                     </a:xfrm>
                     <a:prstGeom prst="rect">
@@ -1067,6 +1185,20 @@
           <w:rFonts w:ascii="標楷體" w:eastAsia="標楷體" w:hAnsi="標楷體"/>
         </w:rPr>
       </w:pPr>
+    </w:p>
+    <w:p>
+      <w:pPr>
+        <w:rPr>
+          <w:rFonts w:ascii="標楷體" w:eastAsia="標楷體" w:hAnsi="標楷體" w:hint="eastAsia"/>
+        </w:rPr>
+      </w:pPr>
+    </w:p>
+    <w:p>
+      <w:pPr>
+        <w:rPr>
+          <w:rFonts w:ascii="標楷體" w:eastAsia="標楷體" w:hAnsi="標楷體"/>
+        </w:rPr>
+      </w:pPr>
       <w:r>
         <w:rPr>
           <w:rFonts w:ascii="標楷體" w:eastAsia="標楷體" w:hAnsi="標楷體" w:hint="eastAsia"/>
@@ -1082,15 +1214,16 @@
     </w:p>
     <w:p>
       <w:pPr>
-        <w:rPr>
-          <w:rFonts w:ascii="標楷體" w:eastAsia="標楷體" w:hAnsi="標楷體"/>
-        </w:rPr>
-      </w:pPr>
-      <w:r>
-        <w:rPr>
-          <w:rFonts w:ascii="標楷體" w:eastAsia="標楷體" w:hAnsi="標楷體" w:hint="eastAsia"/>
-        </w:rPr>
-        <w:t>在G</w:t>
+        <w:ind w:firstLine="480"/>
+        <w:rPr>
+          <w:rFonts w:ascii="標楷體" w:eastAsia="標楷體" w:hAnsi="標楷體"/>
+        </w:rPr>
+      </w:pPr>
+      <w:r>
+        <w:rPr>
+          <w:rFonts w:ascii="標楷體" w:eastAsia="標楷體" w:hAnsi="標楷體" w:hint="eastAsia"/>
+        </w:rPr>
+        <w:t>G</w:t>
       </w:r>
       <w:r>
         <w:rPr>
@@ -1107,6 +1240,7 @@
     </w:p>
     <w:p>
       <w:pPr>
+        <w:ind w:firstLine="480"/>
         <w:rPr>
           <w:rFonts w:ascii="標楷體" w:eastAsia="標楷體" w:hAnsi="標楷體"/>
         </w:rPr>
@@ -1123,18 +1257,37 @@
         </w:rPr>
         <w:t>pp</w:t>
       </w:r>
-    </w:p>
-    <w:p>
-      <w:pPr>
-        <w:rPr>
-          <w:rFonts w:ascii="標楷體" w:eastAsia="標楷體" w:hAnsi="標楷體"/>
-        </w:rPr>
-      </w:pPr>
-      <w:r>
-        <w:rPr>
-          <w:rFonts w:ascii="標楷體" w:eastAsia="標楷體" w:hAnsi="標楷體" w:hint="eastAsia"/>
-        </w:rPr>
-        <w:t>而我們的猜測是因為每個人都有家庭，因此家庭類的a</w:t>
+      <w:r>
+        <w:rPr>
+          <w:rFonts w:ascii="標楷體" w:eastAsia="標楷體" w:hAnsi="標楷體" w:hint="eastAsia"/>
+        </w:rPr>
+        <w:t>，</w:t>
+      </w:r>
+    </w:p>
+    <w:p>
+      <w:pPr>
+        <w:rPr>
+          <w:rFonts w:ascii="標楷體" w:eastAsia="標楷體" w:hAnsi="標楷體"/>
+        </w:rPr>
+      </w:pPr>
+      <w:r>
+        <w:rPr>
+          <w:rFonts w:ascii="標楷體" w:eastAsia="標楷體" w:hAnsi="標楷體" w:hint="eastAsia"/>
+        </w:rPr>
+        <w:t>而我們的猜測是因為每個人都有家庭，</w:t>
+      </w:r>
+    </w:p>
+    <w:p>
+      <w:pPr>
+        <w:rPr>
+          <w:rFonts w:ascii="標楷體" w:eastAsia="標楷體" w:hAnsi="標楷體"/>
+        </w:rPr>
+      </w:pPr>
+      <w:r>
+        <w:rPr>
+          <w:rFonts w:ascii="標楷體" w:eastAsia="標楷體" w:hAnsi="標楷體" w:hint="eastAsia"/>
+        </w:rPr>
+        <w:t>因此家庭類的a</w:t>
       </w:r>
       <w:r>
         <w:rPr>
@@ -1148,6 +1301,92 @@
         </w:rPr>
         <w:t>會是市場最大的一塊</w:t>
       </w:r>
+      <w:r>
+        <w:rPr>
+          <w:rFonts w:ascii="標楷體" w:eastAsia="標楷體" w:hAnsi="標楷體" w:hint="eastAsia"/>
+        </w:rPr>
+        <w:t>。</w:t>
+      </w:r>
+    </w:p>
+    <w:p>
+      <w:pPr>
+        <w:ind w:firstLine="480"/>
+        <w:rPr>
+          <w:rFonts w:ascii="標楷體" w:eastAsia="標楷體" w:hAnsi="標楷體"/>
+        </w:rPr>
+      </w:pPr>
+      <w:r>
+        <w:rPr>
+          <w:rFonts w:ascii="標楷體" w:eastAsia="標楷體" w:hAnsi="標楷體" w:hint="eastAsia"/>
+        </w:rPr>
+        <w:t>而其次當然是</w:t>
+      </w:r>
+      <w:proofErr w:type="gramStart"/>
+      <w:r>
+        <w:rPr>
+          <w:rFonts w:ascii="標楷體" w:eastAsia="標楷體" w:hAnsi="標楷體" w:hint="eastAsia"/>
+        </w:rPr>
+        <w:t>目前手遊當道</w:t>
+      </w:r>
+      <w:proofErr w:type="gramEnd"/>
+      <w:r>
+        <w:rPr>
+          <w:rFonts w:ascii="標楷體" w:eastAsia="標楷體" w:hAnsi="標楷體" w:hint="eastAsia"/>
+        </w:rPr>
+        <w:t>的G</w:t>
+      </w:r>
+      <w:r>
+        <w:rPr>
+          <w:rFonts w:ascii="標楷體" w:eastAsia="標楷體" w:hAnsi="標楷體"/>
+        </w:rPr>
+        <w:t>ame</w:t>
+      </w:r>
+      <w:r>
+        <w:rPr>
+          <w:rFonts w:ascii="標楷體" w:eastAsia="標楷體" w:hAnsi="標楷體" w:hint="eastAsia"/>
+        </w:rPr>
+        <w:t>分類了，</w:t>
+      </w:r>
+    </w:p>
+    <w:p>
+      <w:pPr>
+        <w:rPr>
+          <w:rFonts w:ascii="標楷體" w:eastAsia="標楷體" w:hAnsi="標楷體" w:hint="eastAsia"/>
+        </w:rPr>
+      </w:pPr>
+      <w:r>
+        <w:rPr>
+          <w:rFonts w:ascii="標楷體" w:eastAsia="標楷體" w:hAnsi="標楷體" w:hint="eastAsia"/>
+        </w:rPr>
+        <w:t>畢竟家用主機市場逐漸在萎縮，</w:t>
+      </w:r>
+      <w:proofErr w:type="gramStart"/>
+      <w:r>
+        <w:rPr>
+          <w:rFonts w:ascii="標楷體" w:eastAsia="標楷體" w:hAnsi="標楷體" w:hint="eastAsia"/>
+        </w:rPr>
+        <w:t>而手遊正是</w:t>
+      </w:r>
+      <w:proofErr w:type="gramEnd"/>
+      <w:r>
+        <w:rPr>
+          <w:rFonts w:ascii="標楷體" w:eastAsia="標楷體" w:hAnsi="標楷體" w:hint="eastAsia"/>
+        </w:rPr>
+        <w:t>新世代玩家的</w:t>
+      </w:r>
+      <w:r>
+        <w:rPr>
+          <w:rFonts w:ascii="標楷體" w:eastAsia="標楷體" w:hAnsi="標楷體" w:hint="eastAsia"/>
+        </w:rPr>
+        <w:t>新紅海。</w:t>
+      </w:r>
+    </w:p>
+    <w:p>
+      <w:pPr>
+        <w:rPr>
+          <w:rFonts w:ascii="標楷體" w:eastAsia="標楷體" w:hAnsi="標楷體" w:hint="eastAsia"/>
+        </w:rPr>
+      </w:pPr>
     </w:p>
     <w:p>
       <w:pPr>
@@ -1174,7 +1413,7 @@
           <w:rFonts w:ascii="標楷體" w:eastAsia="標楷體" w:hAnsi="標楷體"/>
         </w:rPr>
       </w:pPr>
-      <w:hyperlink r:id="rId11" w:history="1">
+      <w:hyperlink r:id="rId13" w:history="1">
         <w:r>
           <w:rPr>
             <w:rStyle w:val="a3"/>
@@ -1190,7 +1429,7 @@
           <w:rFonts w:ascii="標楷體" w:eastAsia="標楷體" w:hAnsi="標楷體"/>
         </w:rPr>
       </w:pPr>
-      <w:hyperlink r:id="rId12" w:history="1">
+      <w:hyperlink r:id="rId14" w:history="1">
         <w:r>
           <w:rPr>
             <w:rStyle w:val="a3"/>
@@ -1206,7 +1445,7 @@
           <w:rFonts w:ascii="標楷體" w:eastAsia="標楷體" w:hAnsi="標楷體"/>
         </w:rPr>
       </w:pPr>
-      <w:hyperlink r:id="rId13" w:history="1">
+      <w:hyperlink r:id="rId15" w:history="1">
         <w:r>
           <w:rPr>
             <w:rStyle w:val="a3"/>
@@ -1222,7 +1461,7 @@
           <w:rFonts w:ascii="標楷體" w:eastAsia="標楷體" w:hAnsi="標楷體"/>
         </w:rPr>
       </w:pPr>
-      <w:hyperlink r:id="rId14" w:history="1">
+      <w:hyperlink r:id="rId16" w:history="1">
         <w:r>
           <w:rPr>
             <w:rStyle w:val="a3"/>
@@ -1238,7 +1477,7 @@
           <w:rFonts w:ascii="標楷體" w:eastAsia="標楷體" w:hAnsi="標楷體"/>
         </w:rPr>
       </w:pPr>
-      <w:hyperlink r:id="rId15" w:history="1">
+      <w:hyperlink r:id="rId17" w:history="1">
         <w:r>
           <w:rPr>
             <w:rStyle w:val="a3"/>
@@ -1254,7 +1493,7 @@
           <w:rFonts w:ascii="標楷體" w:eastAsia="標楷體" w:hAnsi="標楷體"/>
         </w:rPr>
       </w:pPr>
-      <w:hyperlink r:id="rId16" w:history="1">
+      <w:hyperlink r:id="rId18" w:history="1">
         <w:r>
           <w:rPr>
             <w:rStyle w:val="a3"/>
@@ -1270,7 +1509,7 @@
           <w:rFonts w:ascii="標楷體" w:eastAsia="標楷體" w:hAnsi="標楷體"/>
         </w:rPr>
       </w:pPr>
-      <w:hyperlink r:id="rId17" w:history="1">
+      <w:hyperlink r:id="rId19" w:history="1">
         <w:r>
           <w:rPr>
             <w:rStyle w:val="a3"/>
@@ -1286,7 +1525,7 @@
           <w:rFonts w:ascii="標楷體" w:eastAsia="標楷體" w:hAnsi="標楷體" w:hint="eastAsia"/>
         </w:rPr>
       </w:pPr>
-      <w:hyperlink r:id="rId18" w:history="1">
+      <w:hyperlink r:id="rId20" w:history="1">
         <w:r>
           <w:rPr>
             <w:rStyle w:val="a3"/>
@@ -1306,7 +1545,14 @@
         <w:rPr>
           <w:rFonts w:ascii="標楷體" w:eastAsia="標楷體" w:hAnsi="標楷體" w:hint="eastAsia"/>
         </w:rPr>
-        <w:t>六、組員心得</w:t>
+        <w:lastRenderedPageBreak/>
+        <w:t>四</w:t>
+      </w:r>
+      <w:r>
+        <w:rPr>
+          <w:rFonts w:ascii="標楷體" w:eastAsia="標楷體" w:hAnsi="標楷體" w:hint="eastAsia"/>
+        </w:rPr>
+        <w:t>、組員心得</w:t>
       </w:r>
     </w:p>
     <w:p>
@@ -1366,7 +1612,6 @@
         <w:rPr>
           <w:rFonts w:ascii="標楷體" w:eastAsia="標楷體" w:hAnsi="標楷體" w:hint="eastAsia"/>
         </w:rPr>
-        <w:lastRenderedPageBreak/>
         <w:t>黃子銓:</w:t>
       </w:r>
       <w:bookmarkStart w:id="0" w:name="_GoBack"/>
